--- a/HR面试.docx
+++ b/HR面试.docx
@@ -18,21 +18,7 @@
         <w:rPr>
           <w:rFonts w:hint="eastAsia"/>
         </w:rPr>
-        <w:t>a.感觉自己遇到了技术开发的瓶颈期，而且目前工作内容也没有太大的挑战性。想到更加高的平台扩展自己的技能储备。因为我们做的产品主要是</w:t>
-      </w:r>
-      <w:proofErr w:type="spellStart"/>
-      <w:r>
-        <w:rPr>
-          <w:rFonts w:hint="eastAsia"/>
-        </w:rPr>
-        <w:t>toB</w:t>
-      </w:r>
-      <w:proofErr w:type="spellEnd"/>
-      <w:r>
-        <w:rPr>
-          <w:rFonts w:hint="eastAsia"/>
-        </w:rPr>
-        <w:t>的</w:t>
+        <w:t>a.感觉自己遇到了技术开发的瓶颈期，而且目前工作内容也没有太大的挑战性。想到更加高的平台扩展自己的技能储备。因为我们做的产品主要是toB的</w:t>
       </w:r>
     </w:p>
     <w:p/>
@@ -46,6 +32,24 @@
           <w:rFonts w:hint="eastAsia"/>
         </w:rPr>
         <w:t>为什么要这么高</w:t>
+      </w:r>
+      <w:r>
+        <w:rPr>
+          <w:rFonts w:hint="eastAsia"/>
+        </w:rPr>
+        <w:t>（boss直聘发布信息：20-35</w:t>
+      </w:r>
+      <w:r>
+        <w:t xml:space="preserve">   </w:t>
+      </w:r>
+      <w:r>
+        <w:t>https://www.zhipin.com/job_detail/1416742669.html?ka=search_list_5</w:t>
+      </w:r>
+      <w:r>
+        <w:rPr>
+          <w:rFonts w:hint="eastAsia"/>
+        </w:rPr>
+        <w:t>）</w:t>
       </w:r>
     </w:p>
     <w:p>
@@ -295,9 +299,6 @@
         </w:numPr>
         <w:ind w:firstLineChars="0"/>
         <w:jc w:val="left"/>
-        <w:rPr>
-          <w:rFonts w:hint="eastAsia"/>
-        </w:rPr>
       </w:pPr>
       <w:r>
         <w:rPr>
@@ -310,8 +311,24 @@
     </w:p>
     <w:p>
       <w:pPr>
-        <w:rPr>
-          <w:rFonts w:hint="eastAsia"/>
+        <w:pStyle w:val="a5"/>
+        <w:numPr>
+          <w:ilvl w:val="0"/>
+          <w:numId w:val="1"/>
+        </w:numPr>
+        <w:ind w:firstLineChars="0"/>
+        <w:jc w:val="left"/>
+      </w:pPr>
+      <w:r>
+        <w:rPr>
+          <w:rFonts w:hint="eastAsia"/>
+        </w:rPr>
+        <w:t>试用期多久、工资社保怎么缴纳</w:t>
+      </w:r>
+    </w:p>
+    <w:p>
+      <w:pPr>
+        <w:rPr>
           <w:b/>
         </w:rPr>
       </w:pPr>
@@ -878,6 +895,18 @@
       <w:ind w:firstLineChars="200" w:firstLine="420"/>
     </w:pPr>
   </w:style>
+  <w:style w:type="character" w:styleId="a6">
+    <w:name w:val="FollowedHyperlink"/>
+    <w:basedOn w:val="a0"/>
+    <w:uiPriority w:val="99"/>
+    <w:semiHidden/>
+    <w:unhideWhenUsed/>
+    <w:rsid w:val="00214F3A"/>
+    <w:rPr>
+      <w:color w:val="954F72" w:themeColor="followedHyperlink"/>
+      <w:u w:val="single"/>
+    </w:rPr>
+  </w:style>
 </w:styles>
 </file>
 

--- a/HR面试.docx
+++ b/HR面试.docx
@@ -18,7 +18,21 @@
         <w:rPr>
           <w:rFonts w:hint="eastAsia"/>
         </w:rPr>
-        <w:t>a.感觉自己遇到了技术开发的瓶颈期，而且目前工作内容也没有太大的挑战性。想到更加高的平台扩展自己的技能储备。因为我们做的产品主要是toB的</w:t>
+        <w:t>a.感觉自己遇到了技术开发的瓶颈期，而且目前工作内容也没有太大的挑战性。想到更加高的平台扩展自己的技能储备。因为我们做的产品主要是</w:t>
+      </w:r>
+      <w:proofErr w:type="spellStart"/>
+      <w:r>
+        <w:rPr>
+          <w:rFonts w:hint="eastAsia"/>
+        </w:rPr>
+        <w:t>toB</w:t>
+      </w:r>
+      <w:proofErr w:type="spellEnd"/>
+      <w:r>
+        <w:rPr>
+          <w:rFonts w:hint="eastAsia"/>
+        </w:rPr>
+        <w:t>的</w:t>
       </w:r>
     </w:p>
     <w:p/>
@@ -42,9 +56,14 @@
       <w:r>
         <w:t xml:space="preserve">   </w:t>
       </w:r>
-      <w:r>
-        <w:t>https://www.zhipin.com/job_detail/1416742669.html?ka=search_list_5</w:t>
-      </w:r>
+      <w:hyperlink r:id="rId5" w:history="1">
+        <w:r>
+          <w:rPr>
+            <w:rStyle w:val="a3"/>
+          </w:rPr>
+          <w:t>https://www.zhipin.com/job_detail/1416742669.html?ka=search_list_5</w:t>
+        </w:r>
+      </w:hyperlink>
       <w:r>
         <w:rPr>
           <w:rFonts w:hint="eastAsia"/>
@@ -53,6 +72,19 @@
       </w:r>
     </w:p>
     <w:p>
+      <w:pPr>
+        <w:rPr>
+          <w:rFonts w:hint="eastAsia"/>
+        </w:rPr>
+      </w:pPr>
+      <w:r>
+        <w:rPr>
+          <w:rFonts w:hint="eastAsia"/>
+        </w:rPr>
+        <w:t>自己的经验、履历和优势，能够胜任并给公司创造价值。</w:t>
+      </w:r>
+    </w:p>
+    <w:p>
       <w:r>
         <w:rPr>
           <w:rFonts w:hint="eastAsia"/>
@@ -104,7 +136,7 @@
       </w:r>
     </w:p>
     <w:p>
-      <w:hyperlink r:id="rId5" w:history="1">
+      <w:hyperlink r:id="rId6" w:history="1">
         <w:r>
           <w:rPr>
             <w:rStyle w:val="a3"/>
@@ -131,6 +163,42 @@
         </w:rPr>
         <w:t>3.</w:t>
       </w:r>
+      <w:r>
+        <w:rPr>
+          <w:rFonts w:hint="eastAsia"/>
+        </w:rPr>
+        <w:t>不能给那么高怎么办</w:t>
+      </w:r>
+    </w:p>
+    <w:p>
+      <w:r>
+        <w:t>表示愿意以这个薪资进公司，不过在转正的时候根据试用期间的工作情况确定最后薪资；</w:t>
+      </w:r>
+    </w:p>
+    <w:p>
+      <w:pPr>
+        <w:widowControl/>
+        <w:jc w:val="left"/>
+      </w:pPr>
+      <w:r>
+        <w:t>由于我对该职位非常感兴趣，我可以考虑接受低一些的薪水，你也需要时间让我证明我的能力。我相信我可以干得十分出色，如果我能证明我的能力，你是否会考虑对我的薪水作一些调整呢，比如说，在三个月后。</w:t>
+      </w:r>
+    </w:p>
+    <w:p>
+      <w:pPr>
+        <w:rPr>
+          <w:rFonts w:hint="eastAsia"/>
+        </w:rPr>
+      </w:pPr>
+      <w:bookmarkStart w:id="0" w:name="_GoBack"/>
+      <w:bookmarkEnd w:id="0"/>
+    </w:p>
+    <w:p>
+      <w:pPr>
+        <w:rPr>
+          <w:rFonts w:hint="eastAsia"/>
+        </w:rPr>
+      </w:pPr>
     </w:p>
     <w:p/>
     <w:p/>
@@ -253,6 +321,7 @@
         <w:rPr>
           <w:rFonts w:hint="eastAsia"/>
         </w:rPr>
+        <w:lastRenderedPageBreak/>
         <w:t>调薪机制</w:t>
       </w:r>
     </w:p>
@@ -272,6 +341,12 @@
         </w:rPr>
         <w:t>年终奖</w:t>
       </w:r>
+      <w:r>
+        <w:rPr>
+          <w:rFonts w:hint="eastAsia"/>
+        </w:rPr>
+        <w:t>、季度奖、绩效奖补贴等等</w:t>
+      </w:r>
     </w:p>
     <w:p>
       <w:pPr>
@@ -306,8 +381,6 @@
         </w:rPr>
         <w:t>调休有没有</w:t>
       </w:r>
-      <w:bookmarkStart w:id="0" w:name="_GoBack"/>
-      <w:bookmarkEnd w:id="0"/>
     </w:p>
     <w:p>
       <w:pPr>
